--- a/Instructions/Instructions.docx
+++ b/Instructions/Instructions.docx
@@ -77,7 +77,13 @@
         </w:r>
       </w:hyperlink>
       <w:r>
-        <w:t xml:space="preserve"> , make sure to create a catkin workspace </w:t>
+        <w:t xml:space="preserve"> ,</w:t>
+      </w:r>
+      <w:r>
+        <w:t xml:space="preserve"> also</w:t>
+      </w:r>
+      <w:r>
+        <w:t xml:space="preserve"> make sure to create a catkin workspace </w:t>
       </w:r>
     </w:p>
     <w:p>
@@ -92,14 +98,16 @@
         <w:t>Install</w:t>
       </w:r>
       <w:r>
-        <w:t xml:space="preserve"> the packages that will be used on both the master computer and the </w:t>
-      </w:r>
+        <w:t xml:space="preserve"> the packages that will be used on the </w:t>
+      </w:r>
+      <w:proofErr w:type="spellStart"/>
       <w:r>
         <w:t>O</w:t>
       </w:r>
       <w:r>
         <w:t>droid</w:t>
       </w:r>
+      <w:proofErr w:type="spellEnd"/>
     </w:p>
     <w:p>
       <w:pPr>
@@ -113,9 +121,10 @@
       <w:r>
         <w:t>Joy_node</w:t>
       </w:r>
-      <w:bookmarkStart w:id="0" w:name="_GoBack"/>
-      <w:bookmarkEnd w:id="0"/>
-      <w:proofErr w:type="spellEnd"/>
+      <w:proofErr w:type="spellEnd"/>
+      <w:r>
+        <w:t xml:space="preserve"> – Also needed on master computer</w:t>
+      </w:r>
     </w:p>
     <w:p>
       <w:pPr>
@@ -142,11 +151,9 @@
           <w:numId w:val="3"/>
         </w:numPr>
       </w:pPr>
-      <w:proofErr w:type="spellStart"/>
-      <w:r>
-        <w:t>Ros</w:t>
-      </w:r>
-      <w:proofErr w:type="spellEnd"/>
+      <w:r>
+        <w:t>ROS</w:t>
+      </w:r>
       <w:r>
         <w:t xml:space="preserve"> Serial to Arduino</w:t>
       </w:r>
@@ -183,6 +190,20 @@
       <w:pPr>
         <w:pStyle w:val="ListParagraph"/>
         <w:numPr>
+          <w:ilvl w:val="1"/>
+          <w:numId w:val="3"/>
+        </w:numPr>
+      </w:pPr>
+      <w:proofErr w:type="spellStart"/>
+      <w:r>
+        <w:t>Myahrs_driver</w:t>
+      </w:r>
+      <w:proofErr w:type="spellEnd"/>
+    </w:p>
+    <w:p>
+      <w:pPr>
+        <w:pStyle w:val="ListParagraph"/>
+        <w:numPr>
           <w:ilvl w:val="0"/>
           <w:numId w:val="3"/>
         </w:numPr>
@@ -253,6 +274,60 @@
       </w:pPr>
       <w:r>
         <w:t>Install the Arduino IDE so you can program the Arduino</w:t>
+      </w:r>
+      <w:r>
+        <w:t xml:space="preserve"> </w:t>
+      </w:r>
+    </w:p>
+    <w:p>
+      <w:pPr>
+        <w:pStyle w:val="ListParagraph"/>
+        <w:numPr>
+          <w:ilvl w:val="1"/>
+          <w:numId w:val="3"/>
+        </w:numPr>
+      </w:pPr>
+      <w:hyperlink r:id="rId6" w:history="1">
+        <w:r>
+          <w:rPr>
+            <w:rStyle w:val="Hyperlink"/>
+          </w:rPr>
+          <w:t>https://www.arduino.cc/en/Main/Software</w:t>
+        </w:r>
+      </w:hyperlink>
+      <w:r>
+        <w:t xml:space="preserve"> - the software</w:t>
+      </w:r>
+    </w:p>
+    <w:p>
+      <w:pPr>
+        <w:pStyle w:val="ListParagraph"/>
+        <w:numPr>
+          <w:ilvl w:val="1"/>
+          <w:numId w:val="3"/>
+        </w:numPr>
+      </w:pPr>
+      <w:hyperlink r:id="rId7" w:history="1">
+        <w:r>
+          <w:rPr>
+            <w:rStyle w:val="Hyperlink"/>
+          </w:rPr>
+          <w:t>http://wiki.ros.org/rosserial_arduino/Tutorials/Arduino%20IDE%20Setup</w:t>
+        </w:r>
+      </w:hyperlink>
+      <w:r>
+        <w:t xml:space="preserve"> </w:t>
+      </w:r>
+      <w:r>
+        <w:t xml:space="preserve">– </w:t>
+      </w:r>
+      <w:proofErr w:type="spellStart"/>
+      <w:r>
+        <w:t>ros</w:t>
+      </w:r>
+      <w:proofErr w:type="spellEnd"/>
+      <w:r>
+        <w:t xml:space="preserve"> setup </w:t>
       </w:r>
     </w:p>
     <w:p>
@@ -279,13 +354,63 @@
         </w:numPr>
       </w:pPr>
       <w:r>
-        <w:t xml:space="preserve">The Odroid should be setup so when plugged in it automatically connects to the </w:t>
+        <w:t xml:space="preserve">The </w:t>
+      </w:r>
+      <w:proofErr w:type="spellStart"/>
+      <w:r>
+        <w:t>Odroid</w:t>
+      </w:r>
+      <w:proofErr w:type="spellEnd"/>
+      <w:r>
+        <w:t xml:space="preserve"> should be setup so when plugged in it automatically connects to the </w:t>
       </w:r>
       <w:proofErr w:type="spellStart"/>
       <w:r>
         <w:t>SACAR_network</w:t>
       </w:r>
       <w:proofErr w:type="spellEnd"/>
+    </w:p>
+    <w:p>
+      <w:pPr>
+        <w:pStyle w:val="ListParagraph"/>
+        <w:numPr>
+          <w:ilvl w:val="1"/>
+          <w:numId w:val="7"/>
+        </w:numPr>
+      </w:pPr>
+      <w:r>
+        <w:t>The login for the router is user: SACAR pass: SACAR</w:t>
+      </w:r>
+    </w:p>
+    <w:p>
+      <w:pPr>
+        <w:pStyle w:val="ListParagraph"/>
+        <w:numPr>
+          <w:ilvl w:val="1"/>
+          <w:numId w:val="7"/>
+        </w:numPr>
+      </w:pPr>
+      <w:r>
+        <w:t xml:space="preserve">The password set for the </w:t>
+      </w:r>
+      <w:proofErr w:type="spellStart"/>
+      <w:r>
+        <w:t>SACAR_network</w:t>
+      </w:r>
+      <w:proofErr w:type="spellEnd"/>
+      <w:r>
+        <w:t xml:space="preserve"> is ‘</w:t>
+      </w:r>
+      <w:proofErr w:type="spellStart"/>
+      <w:r>
+        <w:t>SACAR_network</w:t>
+      </w:r>
+      <w:proofErr w:type="spellEnd"/>
+      <w:r>
+        <w:t>’</w:t>
+      </w:r>
+      <w:bookmarkStart w:id="0" w:name="_GoBack"/>
+      <w:bookmarkEnd w:id="0"/>
     </w:p>
     <w:p>
       <w:pPr>
@@ -394,7 +519,10 @@
       </w:r>
       <w:proofErr w:type="spellStart"/>
       <w:r>
-        <w:t>odroid@odriod</w:t>
+        <w:t>odroid@</w:t>
+      </w:r>
+      <w:r>
+        <w:t>IP</w:t>
       </w:r>
       <w:proofErr w:type="spellEnd"/>
       <w:r>
@@ -406,7 +534,34 @@
       </w:r>
       <w:proofErr w:type="spellEnd"/>
       <w:r>
-        <w:t xml:space="preserve"> </w:t>
+        <w:t xml:space="preserve"> in a new terminal</w:t>
+      </w:r>
+      <w:r>
+        <w:t xml:space="preserve">, if it cannot find the </w:t>
+      </w:r>
+      <w:proofErr w:type="spellStart"/>
+      <w:r>
+        <w:t>odroid</w:t>
+      </w:r>
+      <w:proofErr w:type="spellEnd"/>
+      <w:r>
+        <w:t xml:space="preserve"> check the host file under /</w:t>
+      </w:r>
+      <w:proofErr w:type="spellStart"/>
+      <w:r>
+        <w:t>etc</w:t>
+      </w:r>
+      <w:proofErr w:type="spellEnd"/>
+      <w:r>
+        <w:t xml:space="preserve">/, the IP is </w:t>
+      </w:r>
+      <w:proofErr w:type="spellStart"/>
+      <w:r>
+        <w:t>ormally</w:t>
+      </w:r>
+      <w:proofErr w:type="spellEnd"/>
+      <w:r>
+        <w:t xml:space="preserve"> 192.168.1.101</w:t>
       </w:r>
     </w:p>
     <w:p>
@@ -517,6 +672,89 @@
       <w:proofErr w:type="spellStart"/>
       <w:r>
         <w:t>odroid</w:t>
+      </w:r>
+      <w:proofErr w:type="spellEnd"/>
+    </w:p>
+    <w:p>
+      <w:pPr>
+        <w:pStyle w:val="ListParagraph"/>
+        <w:numPr>
+          <w:ilvl w:val="1"/>
+          <w:numId w:val="7"/>
+        </w:numPr>
+      </w:pPr>
+      <w:r>
+        <w:t>‘</w:t>
+      </w:r>
+      <w:proofErr w:type="spellStart"/>
+      <w:r>
+        <w:t>roslaunch</w:t>
+      </w:r>
+      <w:proofErr w:type="spellEnd"/>
+      <w:r>
+        <w:t xml:space="preserve"> </w:t>
+      </w:r>
+      <w:proofErr w:type="spellStart"/>
+      <w:r>
+        <w:t>sacar</w:t>
+      </w:r>
+      <w:proofErr w:type="spellEnd"/>
+      <w:r>
+        <w:t xml:space="preserve"> </w:t>
+      </w:r>
+      <w:proofErr w:type="spellStart"/>
+      <w:r>
+        <w:t>ukf_localization.launch</w:t>
+      </w:r>
+      <w:proofErr w:type="spellEnd"/>
+      <w:r>
+        <w:t xml:space="preserve">’, </w:t>
+      </w:r>
+      <w:r>
+        <w:t>Another launch for robot localization</w:t>
+      </w:r>
+    </w:p>
+    <w:p>
+      <w:pPr>
+        <w:pStyle w:val="ListParagraph"/>
+        <w:numPr>
+          <w:ilvl w:val="1"/>
+          <w:numId w:val="7"/>
+        </w:numPr>
+      </w:pPr>
+      <w:r>
+        <w:t>‘</w:t>
+      </w:r>
+      <w:proofErr w:type="spellStart"/>
+      <w:r>
+        <w:t>roslaunch</w:t>
+      </w:r>
+      <w:proofErr w:type="spellEnd"/>
+      <w:r>
+        <w:t xml:space="preserve"> </w:t>
+      </w:r>
+      <w:proofErr w:type="spellStart"/>
+      <w:r>
+        <w:t>sacar</w:t>
+      </w:r>
+      <w:proofErr w:type="spellEnd"/>
+      <w:r>
+        <w:t xml:space="preserve"> </w:t>
+      </w:r>
+      <w:proofErr w:type="spellStart"/>
+      <w:r>
+        <w:t>gmapping.launch</w:t>
+      </w:r>
+      <w:proofErr w:type="spellEnd"/>
+      <w:r>
+        <w:t xml:space="preserve">’, </w:t>
+      </w:r>
+      <w:r>
+        <w:t xml:space="preserve">Another launch for </w:t>
+      </w:r>
+      <w:proofErr w:type="spellStart"/>
+      <w:r>
+        <w:t>gmapping</w:t>
       </w:r>
       <w:proofErr w:type="spellEnd"/>
     </w:p>
@@ -539,6 +777,7 @@
           <w:sz w:val="32"/>
           <w:szCs w:val="32"/>
         </w:rPr>
+        <w:lastRenderedPageBreak/>
         <w:t xml:space="preserve">Live Camera Feed </w:t>
       </w:r>
     </w:p>
@@ -546,7 +785,7 @@
       <w:r>
         <w:t xml:space="preserve">This was setup following to this link </w:t>
       </w:r>
-      <w:hyperlink r:id="rId6" w:history="1">
+      <w:hyperlink r:id="rId8" w:history="1">
         <w:r>
           <w:rPr>
             <w:rStyle w:val="Hyperlink"/>
@@ -567,7 +806,15 @@
         </w:numPr>
       </w:pPr>
       <w:r>
-        <w:t xml:space="preserve">First install ffmpeg along with its’ dependencies </w:t>
+        <w:t xml:space="preserve">First install </w:t>
+      </w:r>
+      <w:proofErr w:type="spellStart"/>
+      <w:r>
+        <w:t>ffmpeg</w:t>
+      </w:r>
+      <w:proofErr w:type="spellEnd"/>
+      <w:r>
+        <w:t xml:space="preserve"> along with its’ dependencies </w:t>
       </w:r>
     </w:p>
     <w:p>
@@ -578,7 +825,7 @@
           <w:numId w:val="2"/>
         </w:numPr>
       </w:pPr>
-      <w:hyperlink r:id="rId7" w:history="1">
+      <w:hyperlink r:id="rId9" w:history="1">
         <w:r>
           <w:rPr>
             <w:rStyle w:val="Hyperlink"/>
@@ -662,6 +909,9 @@
         <w:t>ffserver.conf</w:t>
       </w:r>
       <w:proofErr w:type="spellEnd"/>
+      <w:r>
+        <w:t>’</w:t>
+      </w:r>
     </w:p>
     <w:p>
       <w:pPr>
@@ -672,8 +922,15 @@
         </w:numPr>
       </w:pPr>
       <w:r>
-        <w:lastRenderedPageBreak/>
-        <w:t>*The video feed is started with the command ‘ffmpeg –f v4l2 –s 640x480 –r 10 –</w:t>
+        <w:t>*The video feed is started with the command ‘</w:t>
+      </w:r>
+      <w:proofErr w:type="spellStart"/>
+      <w:r>
+        <w:t>ffmpeg</w:t>
+      </w:r>
+      <w:proofErr w:type="spellEnd"/>
+      <w:r>
+        <w:t xml:space="preserve"> –f v4l2 –s 640x480 –r 10 –</w:t>
       </w:r>
       <w:proofErr w:type="spellStart"/>
       <w:r>
@@ -683,7 +940,7 @@
       <w:r>
         <w:t xml:space="preserve"> /dev/video0 </w:t>
       </w:r>
-      <w:hyperlink r:id="rId8" w:history="1">
+      <w:hyperlink r:id="rId10" w:history="1">
         <w:r>
           <w:rPr>
             <w:rStyle w:val="Hyperlink"/>
@@ -706,7 +963,7 @@
       <w:r>
         <w:t xml:space="preserve">The feed can then be viewed from </w:t>
       </w:r>
-      <w:hyperlink r:id="rId9" w:history="1">
+      <w:hyperlink r:id="rId11" w:history="1">
         <w:r>
           <w:rPr>
             <w:rStyle w:val="Hyperlink"/>
@@ -729,7 +986,7 @@
         <w:t xml:space="preserve"> of the device the camera is plugged into</w:t>
       </w:r>
       <w:r>
-        <w:tab/>
+        <w:t>, normally 192.168.1.101</w:t>
       </w:r>
     </w:p>
     <w:p>
@@ -744,11 +1001,16 @@
       <w:r>
         <w:t xml:space="preserve">to SSH into the </w:t>
       </w:r>
+      <w:proofErr w:type="spellStart"/>
       <w:r>
         <w:t>O</w:t>
       </w:r>
       <w:r>
-        <w:t xml:space="preserve">droid, </w:t>
+        <w:t>droid</w:t>
+      </w:r>
+      <w:proofErr w:type="spellEnd"/>
+      <w:r>
+        <w:t xml:space="preserve">, </w:t>
       </w:r>
       <w:r>
         <w:t xml:space="preserve">once for each command </w:t>

--- a/Instructions/Instructions.docx
+++ b/Instructions/Instructions.docx
@@ -43,6 +43,33 @@
       </w:pPr>
       <w:r>
         <w:t>The diagram of the hardware setup for the car is under the hardware folder of this repo</w:t>
+      </w:r>
+    </w:p>
+    <w:p>
+      <w:pPr>
+        <w:pStyle w:val="ListParagraph"/>
+        <w:numPr>
+          <w:ilvl w:val="1"/>
+          <w:numId w:val="3"/>
+        </w:numPr>
+      </w:pPr>
+      <w:r>
+        <w:t xml:space="preserve">The Arduino Micro is in a breadboard, the VDD rail is tapped from the output of the buck converter. We had power problems otherwise. </w:t>
+      </w:r>
+    </w:p>
+    <w:p>
+      <w:pPr>
+        <w:pStyle w:val="ListParagraph"/>
+        <w:numPr>
+          <w:ilvl w:val="1"/>
+          <w:numId w:val="3"/>
+        </w:numPr>
+      </w:pPr>
+      <w:r>
+        <w:t>The buck converter</w:t>
+      </w:r>
+      <w:r>
+        <w:t xml:space="preserve"> should have an output of 5V, it can be adjusted using the potentiometer on the board</w:t>
       </w:r>
     </w:p>
     <w:p>
@@ -235,6 +262,8 @@
       <w:r>
         <w:t xml:space="preserve"> repo </w:t>
       </w:r>
+      <w:bookmarkStart w:id="0" w:name="_GoBack"/>
+      <w:bookmarkEnd w:id="0"/>
     </w:p>
     <w:p>
       <w:pPr>
@@ -332,6 +361,107 @@
     </w:p>
     <w:p>
       <w:pPr>
+        <w:pStyle w:val="ListParagraph"/>
+        <w:numPr>
+          <w:ilvl w:val="1"/>
+          <w:numId w:val="3"/>
+        </w:numPr>
+      </w:pPr>
+      <w:hyperlink r:id="rId8" w:history="1">
+        <w:r>
+          <w:rPr>
+            <w:rStyle w:val="Hyperlink"/>
+          </w:rPr>
+          <w:t>http://wiki.ros.org/rosser</w:t>
+        </w:r>
+        <w:r>
+          <w:rPr>
+            <w:rStyle w:val="Hyperlink"/>
+          </w:rPr>
+          <w:t>i</w:t>
+        </w:r>
+        <w:r>
+          <w:rPr>
+            <w:rStyle w:val="Hyperlink"/>
+          </w:rPr>
+          <w:t>al/Tutorials/Adding%20Other%20Messages</w:t>
+        </w:r>
+      </w:hyperlink>
+      <w:r>
+        <w:t xml:space="preserve"> – follow this so the messages for the encoder and joy controller</w:t>
+      </w:r>
+      <w:r>
+        <w:t xml:space="preserve"> work</w:t>
+      </w:r>
+    </w:p>
+    <w:p>
+      <w:pPr>
+        <w:pStyle w:val="ListParagraph"/>
+        <w:numPr>
+          <w:ilvl w:val="1"/>
+          <w:numId w:val="3"/>
+        </w:numPr>
+      </w:pPr>
+      <w:r>
+        <w:t>Remember to do “</w:t>
+      </w:r>
+      <w:r>
+        <w:t>sour</w:t>
+      </w:r>
+      <w:r>
+        <w:t>ce ~/</w:t>
+      </w:r>
+      <w:proofErr w:type="spellStart"/>
+      <w:r>
+        <w:t>catkin_ws</w:t>
+      </w:r>
+      <w:proofErr w:type="spellEnd"/>
+      <w:r>
+        <w:t>/</w:t>
+      </w:r>
+      <w:proofErr w:type="spellStart"/>
+      <w:r>
+        <w:t>devel</w:t>
+      </w:r>
+      <w:proofErr w:type="spellEnd"/>
+      <w:r>
+        <w:t>/</w:t>
+      </w:r>
+      <w:proofErr w:type="spellStart"/>
+      <w:r>
+        <w:t>setup.bash</w:t>
+      </w:r>
+      <w:proofErr w:type="spellEnd"/>
+      <w:r>
+        <w:t>”</w:t>
+      </w:r>
+      <w:r>
+        <w:t xml:space="preserve"> in </w:t>
+      </w:r>
+      <w:r>
+        <w:t xml:space="preserve">every </w:t>
+      </w:r>
+      <w:r>
+        <w:t>new t</w:t>
+      </w:r>
+      <w:r>
+        <w:t>erminal window</w:t>
+      </w:r>
+    </w:p>
+    <w:p>
+      <w:pPr>
+        <w:pStyle w:val="ListParagraph"/>
+        <w:numPr>
+          <w:ilvl w:val="1"/>
+          <w:numId w:val="3"/>
+        </w:numPr>
+      </w:pPr>
+      <w:r>
+        <w:t>Program the Arduino sketch</w:t>
+      </w:r>
+    </w:p>
+    <w:p>
+      <w:pPr>
         <w:rPr>
           <w:sz w:val="32"/>
           <w:szCs w:val="32"/>
@@ -409,8 +539,6 @@
       <w:r>
         <w:t>’</w:t>
       </w:r>
-      <w:bookmarkStart w:id="0" w:name="_GoBack"/>
-      <w:bookmarkEnd w:id="0"/>
     </w:p>
     <w:p>
       <w:pPr>
@@ -555,13 +683,11 @@
       <w:r>
         <w:t xml:space="preserve">/, the IP is </w:t>
       </w:r>
-      <w:proofErr w:type="spellStart"/>
-      <w:r>
-        <w:t>ormally</w:t>
-      </w:r>
-      <w:proofErr w:type="spellEnd"/>
-      <w:r>
-        <w:t xml:space="preserve"> 192.168.1.101</w:t>
+      <w:r>
+        <w:t>n</w:t>
+      </w:r>
+      <w:r>
+        <w:t>ormally 192.168.1.101</w:t>
       </w:r>
     </w:p>
     <w:p>
@@ -573,6 +699,7 @@
         </w:numPr>
       </w:pPr>
       <w:r>
+        <w:lastRenderedPageBreak/>
         <w:t xml:space="preserve">‘export ROS_MASTER_URI=http://NAME:11311’, </w:t>
       </w:r>
       <w:r>
@@ -777,7 +904,6 @@
           <w:sz w:val="32"/>
           <w:szCs w:val="32"/>
         </w:rPr>
-        <w:lastRenderedPageBreak/>
         <w:t xml:space="preserve">Live Camera Feed </w:t>
       </w:r>
     </w:p>
@@ -785,7 +911,7 @@
       <w:r>
         <w:t xml:space="preserve">This was setup following to this link </w:t>
       </w:r>
-      <w:hyperlink r:id="rId8" w:history="1">
+      <w:hyperlink r:id="rId9" w:history="1">
         <w:r>
           <w:rPr>
             <w:rStyle w:val="Hyperlink"/>
@@ -825,7 +951,7 @@
           <w:numId w:val="2"/>
         </w:numPr>
       </w:pPr>
-      <w:hyperlink r:id="rId9" w:history="1">
+      <w:hyperlink r:id="rId10" w:history="1">
         <w:r>
           <w:rPr>
             <w:rStyle w:val="Hyperlink"/>
@@ -886,7 +1012,7 @@
         </w:numPr>
       </w:pPr>
       <w:r>
-        <w:t>*The server is started with the command ‘</w:t>
+        <w:t>‘</w:t>
       </w:r>
       <w:proofErr w:type="spellStart"/>
       <w:r>
@@ -911,6 +1037,15 @@
       <w:proofErr w:type="spellEnd"/>
       <w:r>
         <w:t>’</w:t>
+      </w:r>
+      <w:r>
+        <w:t xml:space="preserve"> , </w:t>
+      </w:r>
+      <w:r>
+        <w:t>The ser</w:t>
+      </w:r>
+      <w:r>
+        <w:t>ver is started with the command*</w:t>
       </w:r>
     </w:p>
     <w:p>
@@ -922,7 +1057,7 @@
         </w:numPr>
       </w:pPr>
       <w:r>
-        <w:t>*The video feed is started with the command ‘</w:t>
+        <w:t>‘</w:t>
       </w:r>
       <w:proofErr w:type="spellStart"/>
       <w:r>
@@ -940,7 +1075,7 @@
       <w:r>
         <w:t xml:space="preserve"> /dev/video0 </w:t>
       </w:r>
-      <w:hyperlink r:id="rId10" w:history="1">
+      <w:hyperlink r:id="rId11" w:history="1">
         <w:r>
           <w:rPr>
             <w:rStyle w:val="Hyperlink"/>
@@ -951,6 +1086,15 @@
       <w:r>
         <w:t>’</w:t>
       </w:r>
+      <w:r>
+        <w:t xml:space="preserve">, </w:t>
+      </w:r>
+      <w:r>
+        <w:t>The video feed is started with the command</w:t>
+      </w:r>
+      <w:r>
+        <w:t>*</w:t>
+      </w:r>
     </w:p>
     <w:p>
       <w:pPr>
@@ -963,7 +1107,7 @@
       <w:r>
         <w:t xml:space="preserve">The feed can then be viewed from </w:t>
       </w:r>
-      <w:hyperlink r:id="rId11" w:history="1">
+      <w:hyperlink r:id="rId12" w:history="1">
         <w:r>
           <w:rPr>
             <w:rStyle w:val="Hyperlink"/>
@@ -1016,6 +1160,104 @@
         <w:t xml:space="preserve">once for each command </w:t>
       </w:r>
     </w:p>
+    <w:p/>
+    <w:p>
+      <w:pPr>
+        <w:rPr>
+          <w:sz w:val="32"/>
+          <w:szCs w:val="32"/>
+        </w:rPr>
+      </w:pPr>
+      <w:r>
+        <w:rPr>
+          <w:sz w:val="32"/>
+          <w:szCs w:val="32"/>
+        </w:rPr>
+        <w:t>Router</w:t>
+      </w:r>
+    </w:p>
+    <w:p>
+      <w:pPr>
+        <w:pStyle w:val="ListParagraph"/>
+        <w:numPr>
+          <w:ilvl w:val="0"/>
+          <w:numId w:val="9"/>
+        </w:numPr>
+      </w:pPr>
+      <w:r>
+        <w:t>Change the subnet of the router so it is 1 instead of 0 (ex: the IP would change from 192.168.0.101 to 192.168.1.101</w:t>
+      </w:r>
+    </w:p>
+    <w:p>
+      <w:pPr>
+        <w:pStyle w:val="ListParagraph"/>
+        <w:numPr>
+          <w:ilvl w:val="0"/>
+          <w:numId w:val="9"/>
+        </w:numPr>
+      </w:pPr>
+      <w:r>
+        <w:t>In the host file (in the /</w:t>
+      </w:r>
+      <w:proofErr w:type="spellStart"/>
+      <w:r>
+        <w:t>etc</w:t>
+      </w:r>
+      <w:proofErr w:type="spellEnd"/>
+      <w:r>
+        <w:t>/ folder) make sure the IP matches the name of the device (this makes it possible to do ‘</w:t>
+      </w:r>
+      <w:proofErr w:type="spellStart"/>
+      <w:r>
+        <w:t>ssh</w:t>
+      </w:r>
+      <w:proofErr w:type="spellEnd"/>
+      <w:r>
+        <w:t xml:space="preserve"> NAME@IP’) </w:t>
+      </w:r>
+    </w:p>
+    <w:p>
+      <w:pPr>
+        <w:pStyle w:val="ListParagraph"/>
+        <w:numPr>
+          <w:ilvl w:val="0"/>
+          <w:numId w:val="9"/>
+        </w:numPr>
+      </w:pPr>
+      <w:r>
+        <w:t xml:space="preserve">Have the microcontroller auto-connect to network </w:t>
+      </w:r>
+    </w:p>
+    <w:p>
+      <w:pPr>
+        <w:pStyle w:val="ListParagraph"/>
+        <w:numPr>
+          <w:ilvl w:val="0"/>
+          <w:numId w:val="9"/>
+        </w:numPr>
+      </w:pPr>
+      <w:r>
+        <w:t>For the current router we have the login is user: SACAR pass: SACAR</w:t>
+      </w:r>
+    </w:p>
+    <w:p>
+      <w:pPr>
+        <w:pStyle w:val="ListParagraph"/>
+        <w:numPr>
+          <w:ilvl w:val="1"/>
+          <w:numId w:val="9"/>
+        </w:numPr>
+      </w:pPr>
+      <w:r>
+        <w:t>192.168.1.1 is the current address since we changed the subnet</w:t>
+      </w:r>
+    </w:p>
+    <w:p>
+      <w:pPr>
+        <w:pStyle w:val="ListParagraph"/>
+      </w:pPr>
+    </w:p>
+    <w:p/>
     <w:p>
       <w:pPr>
         <w:pStyle w:val="ListParagraph"/>
@@ -1147,6 +1389,119 @@
     </w:lvl>
   </w:abstractNum>
   <w:abstractNum w:abstractNumId="1" w15:restartNumberingAfterBreak="0">
+    <w:nsid w:val="309E6129"/>
+    <w:multiLevelType w:val="hybridMultilevel"/>
+    <w:tmpl w:val="6CD0FA0E"/>
+    <w:lvl w:ilvl="0" w:tplc="04090001">
+      <w:start w:val="1"/>
+      <w:numFmt w:val="bullet"/>
+      <w:lvlText w:val=""/>
+      <w:lvlJc w:val="left"/>
+      <w:pPr>
+        <w:ind w:left="720" w:hanging="360"/>
+      </w:pPr>
+      <w:rPr>
+        <w:rFonts w:ascii="Symbol" w:hAnsi="Symbol" w:hint="default"/>
+      </w:rPr>
+    </w:lvl>
+    <w:lvl w:ilvl="1" w:tplc="04090003" w:tentative="1">
+      <w:start w:val="1"/>
+      <w:numFmt w:val="bullet"/>
+      <w:lvlText w:val="o"/>
+      <w:lvlJc w:val="left"/>
+      <w:pPr>
+        <w:ind w:left="1440" w:hanging="360"/>
+      </w:pPr>
+      <w:rPr>
+        <w:rFonts w:ascii="Courier New" w:hAnsi="Courier New" w:cs="Courier New" w:hint="default"/>
+      </w:rPr>
+    </w:lvl>
+    <w:lvl w:ilvl="2" w:tplc="04090005" w:tentative="1">
+      <w:start w:val="1"/>
+      <w:numFmt w:val="bullet"/>
+      <w:lvlText w:val=""/>
+      <w:lvlJc w:val="left"/>
+      <w:pPr>
+        <w:ind w:left="2160" w:hanging="360"/>
+      </w:pPr>
+      <w:rPr>
+        <w:rFonts w:ascii="Wingdings" w:hAnsi="Wingdings" w:hint="default"/>
+      </w:rPr>
+    </w:lvl>
+    <w:lvl w:ilvl="3" w:tplc="04090001" w:tentative="1">
+      <w:start w:val="1"/>
+      <w:numFmt w:val="bullet"/>
+      <w:lvlText w:val=""/>
+      <w:lvlJc w:val="left"/>
+      <w:pPr>
+        <w:ind w:left="2880" w:hanging="360"/>
+      </w:pPr>
+      <w:rPr>
+        <w:rFonts w:ascii="Symbol" w:hAnsi="Symbol" w:hint="default"/>
+      </w:rPr>
+    </w:lvl>
+    <w:lvl w:ilvl="4" w:tplc="04090003" w:tentative="1">
+      <w:start w:val="1"/>
+      <w:numFmt w:val="bullet"/>
+      <w:lvlText w:val="o"/>
+      <w:lvlJc w:val="left"/>
+      <w:pPr>
+        <w:ind w:left="3600" w:hanging="360"/>
+      </w:pPr>
+      <w:rPr>
+        <w:rFonts w:ascii="Courier New" w:hAnsi="Courier New" w:cs="Courier New" w:hint="default"/>
+      </w:rPr>
+    </w:lvl>
+    <w:lvl w:ilvl="5" w:tplc="04090005" w:tentative="1">
+      <w:start w:val="1"/>
+      <w:numFmt w:val="bullet"/>
+      <w:lvlText w:val=""/>
+      <w:lvlJc w:val="left"/>
+      <w:pPr>
+        <w:ind w:left="4320" w:hanging="360"/>
+      </w:pPr>
+      <w:rPr>
+        <w:rFonts w:ascii="Wingdings" w:hAnsi="Wingdings" w:hint="default"/>
+      </w:rPr>
+    </w:lvl>
+    <w:lvl w:ilvl="6" w:tplc="04090001" w:tentative="1">
+      <w:start w:val="1"/>
+      <w:numFmt w:val="bullet"/>
+      <w:lvlText w:val=""/>
+      <w:lvlJc w:val="left"/>
+      <w:pPr>
+        <w:ind w:left="5040" w:hanging="360"/>
+      </w:pPr>
+      <w:rPr>
+        <w:rFonts w:ascii="Symbol" w:hAnsi="Symbol" w:hint="default"/>
+      </w:rPr>
+    </w:lvl>
+    <w:lvl w:ilvl="7" w:tplc="04090003" w:tentative="1">
+      <w:start w:val="1"/>
+      <w:numFmt w:val="bullet"/>
+      <w:lvlText w:val="o"/>
+      <w:lvlJc w:val="left"/>
+      <w:pPr>
+        <w:ind w:left="5760" w:hanging="360"/>
+      </w:pPr>
+      <w:rPr>
+        <w:rFonts w:ascii="Courier New" w:hAnsi="Courier New" w:cs="Courier New" w:hint="default"/>
+      </w:rPr>
+    </w:lvl>
+    <w:lvl w:ilvl="8" w:tplc="04090005" w:tentative="1">
+      <w:start w:val="1"/>
+      <w:numFmt w:val="bullet"/>
+      <w:lvlText w:val=""/>
+      <w:lvlJc w:val="left"/>
+      <w:pPr>
+        <w:ind w:left="6480" w:hanging="360"/>
+      </w:pPr>
+      <w:rPr>
+        <w:rFonts w:ascii="Wingdings" w:hAnsi="Wingdings" w:hint="default"/>
+      </w:rPr>
+    </w:lvl>
+  </w:abstractNum>
+  <w:abstractNum w:abstractNumId="2" w15:restartNumberingAfterBreak="0">
     <w:nsid w:val="314A3374"/>
     <w:multiLevelType w:val="hybridMultilevel"/>
     <w:tmpl w:val="6D5258F6"/>
@@ -1259,7 +1614,7 @@
       </w:rPr>
     </w:lvl>
   </w:abstractNum>
-  <w:abstractNum w:abstractNumId="2" w15:restartNumberingAfterBreak="0">
+  <w:abstractNum w:abstractNumId="3" w15:restartNumberingAfterBreak="0">
     <w:nsid w:val="420914C0"/>
     <w:multiLevelType w:val="hybridMultilevel"/>
     <w:tmpl w:val="76229766"/>
@@ -1287,7 +1642,7 @@
         <w:rFonts w:ascii="Courier New" w:hAnsi="Courier New" w:cs="Courier New" w:hint="default"/>
       </w:rPr>
     </w:lvl>
-    <w:lvl w:ilvl="2" w:tplc="04090005" w:tentative="1">
+    <w:lvl w:ilvl="2" w:tplc="04090005">
       <w:start w:val="1"/>
       <w:numFmt w:val="bullet"/>
       <w:lvlText w:val=""/>
@@ -1372,7 +1727,7 @@
       </w:rPr>
     </w:lvl>
   </w:abstractNum>
-  <w:abstractNum w:abstractNumId="3" w15:restartNumberingAfterBreak="0">
+  <w:abstractNum w:abstractNumId="4" w15:restartNumberingAfterBreak="0">
     <w:nsid w:val="482A2E7E"/>
     <w:multiLevelType w:val="hybridMultilevel"/>
     <w:tmpl w:val="CB7E2164"/>
@@ -1485,7 +1840,7 @@
       </w:rPr>
     </w:lvl>
   </w:abstractNum>
-  <w:abstractNum w:abstractNumId="4" w15:restartNumberingAfterBreak="0">
+  <w:abstractNum w:abstractNumId="5" w15:restartNumberingAfterBreak="0">
     <w:nsid w:val="5521170F"/>
     <w:multiLevelType w:val="hybridMultilevel"/>
     <w:tmpl w:val="A022CDA2"/>
@@ -1598,7 +1953,7 @@
       </w:rPr>
     </w:lvl>
   </w:abstractNum>
-  <w:abstractNum w:abstractNumId="5" w15:restartNumberingAfterBreak="0">
+  <w:abstractNum w:abstractNumId="6" w15:restartNumberingAfterBreak="0">
     <w:nsid w:val="5E930902"/>
     <w:multiLevelType w:val="hybridMultilevel"/>
     <w:tmpl w:val="6108FDEA"/>
@@ -1711,7 +2066,120 @@
       </w:rPr>
     </w:lvl>
   </w:abstractNum>
-  <w:abstractNum w:abstractNumId="6" w15:restartNumberingAfterBreak="0">
+  <w:abstractNum w:abstractNumId="7" w15:restartNumberingAfterBreak="0">
+    <w:nsid w:val="67E03C9D"/>
+    <w:multiLevelType w:val="hybridMultilevel"/>
+    <w:tmpl w:val="27CAC7F4"/>
+    <w:lvl w:ilvl="0" w:tplc="04090001">
+      <w:start w:val="1"/>
+      <w:numFmt w:val="bullet"/>
+      <w:lvlText w:val=""/>
+      <w:lvlJc w:val="left"/>
+      <w:pPr>
+        <w:ind w:left="720" w:hanging="360"/>
+      </w:pPr>
+      <w:rPr>
+        <w:rFonts w:ascii="Symbol" w:hAnsi="Symbol" w:hint="default"/>
+      </w:rPr>
+    </w:lvl>
+    <w:lvl w:ilvl="1" w:tplc="04090003">
+      <w:start w:val="1"/>
+      <w:numFmt w:val="bullet"/>
+      <w:lvlText w:val="o"/>
+      <w:lvlJc w:val="left"/>
+      <w:pPr>
+        <w:ind w:left="1440" w:hanging="360"/>
+      </w:pPr>
+      <w:rPr>
+        <w:rFonts w:ascii="Courier New" w:hAnsi="Courier New" w:cs="Courier New" w:hint="default"/>
+      </w:rPr>
+    </w:lvl>
+    <w:lvl w:ilvl="2" w:tplc="04090005" w:tentative="1">
+      <w:start w:val="1"/>
+      <w:numFmt w:val="bullet"/>
+      <w:lvlText w:val=""/>
+      <w:lvlJc w:val="left"/>
+      <w:pPr>
+        <w:ind w:left="2160" w:hanging="360"/>
+      </w:pPr>
+      <w:rPr>
+        <w:rFonts w:ascii="Wingdings" w:hAnsi="Wingdings" w:hint="default"/>
+      </w:rPr>
+    </w:lvl>
+    <w:lvl w:ilvl="3" w:tplc="04090001" w:tentative="1">
+      <w:start w:val="1"/>
+      <w:numFmt w:val="bullet"/>
+      <w:lvlText w:val=""/>
+      <w:lvlJc w:val="left"/>
+      <w:pPr>
+        <w:ind w:left="2880" w:hanging="360"/>
+      </w:pPr>
+      <w:rPr>
+        <w:rFonts w:ascii="Symbol" w:hAnsi="Symbol" w:hint="default"/>
+      </w:rPr>
+    </w:lvl>
+    <w:lvl w:ilvl="4" w:tplc="04090003" w:tentative="1">
+      <w:start w:val="1"/>
+      <w:numFmt w:val="bullet"/>
+      <w:lvlText w:val="o"/>
+      <w:lvlJc w:val="left"/>
+      <w:pPr>
+        <w:ind w:left="3600" w:hanging="360"/>
+      </w:pPr>
+      <w:rPr>
+        <w:rFonts w:ascii="Courier New" w:hAnsi="Courier New" w:cs="Courier New" w:hint="default"/>
+      </w:rPr>
+    </w:lvl>
+    <w:lvl w:ilvl="5" w:tplc="04090005" w:tentative="1">
+      <w:start w:val="1"/>
+      <w:numFmt w:val="bullet"/>
+      <w:lvlText w:val=""/>
+      <w:lvlJc w:val="left"/>
+      <w:pPr>
+        <w:ind w:left="4320" w:hanging="360"/>
+      </w:pPr>
+      <w:rPr>
+        <w:rFonts w:ascii="Wingdings" w:hAnsi="Wingdings" w:hint="default"/>
+      </w:rPr>
+    </w:lvl>
+    <w:lvl w:ilvl="6" w:tplc="04090001" w:tentative="1">
+      <w:start w:val="1"/>
+      <w:numFmt w:val="bullet"/>
+      <w:lvlText w:val=""/>
+      <w:lvlJc w:val="left"/>
+      <w:pPr>
+        <w:ind w:left="5040" w:hanging="360"/>
+      </w:pPr>
+      <w:rPr>
+        <w:rFonts w:ascii="Symbol" w:hAnsi="Symbol" w:hint="default"/>
+      </w:rPr>
+    </w:lvl>
+    <w:lvl w:ilvl="7" w:tplc="04090003" w:tentative="1">
+      <w:start w:val="1"/>
+      <w:numFmt w:val="bullet"/>
+      <w:lvlText w:val="o"/>
+      <w:lvlJc w:val="left"/>
+      <w:pPr>
+        <w:ind w:left="5760" w:hanging="360"/>
+      </w:pPr>
+      <w:rPr>
+        <w:rFonts w:ascii="Courier New" w:hAnsi="Courier New" w:cs="Courier New" w:hint="default"/>
+      </w:rPr>
+    </w:lvl>
+    <w:lvl w:ilvl="8" w:tplc="04090005" w:tentative="1">
+      <w:start w:val="1"/>
+      <w:numFmt w:val="bullet"/>
+      <w:lvlText w:val=""/>
+      <w:lvlJc w:val="left"/>
+      <w:pPr>
+        <w:ind w:left="6480" w:hanging="360"/>
+      </w:pPr>
+      <w:rPr>
+        <w:rFonts w:ascii="Wingdings" w:hAnsi="Wingdings" w:hint="default"/>
+      </w:rPr>
+    </w:lvl>
+  </w:abstractNum>
+  <w:abstractNum w:abstractNumId="8" w15:restartNumberingAfterBreak="0">
     <w:nsid w:val="6B0F7EC0"/>
     <w:multiLevelType w:val="hybridMultilevel"/>
     <w:tmpl w:val="AEE4FED0"/>
@@ -1828,22 +2296,28 @@
     <w:abstractNumId w:val="0"/>
   </w:num>
   <w:num w:numId="2">
+    <w:abstractNumId w:val="4"/>
+  </w:num>
+  <w:num w:numId="3">
     <w:abstractNumId w:val="3"/>
   </w:num>
-  <w:num w:numId="3">
+  <w:num w:numId="4">
     <w:abstractNumId w:val="2"/>
   </w:num>
-  <w:num w:numId="4">
+  <w:num w:numId="5">
+    <w:abstractNumId w:val="5"/>
+  </w:num>
+  <w:num w:numId="6">
+    <w:abstractNumId w:val="6"/>
+  </w:num>
+  <w:num w:numId="7">
+    <w:abstractNumId w:val="8"/>
+  </w:num>
+  <w:num w:numId="8">
     <w:abstractNumId w:val="1"/>
   </w:num>
-  <w:num w:numId="5">
-    <w:abstractNumId w:val="4"/>
-  </w:num>
-  <w:num w:numId="6">
-    <w:abstractNumId w:val="5"/>
-  </w:num>
-  <w:num w:numId="7">
-    <w:abstractNumId w:val="6"/>
+  <w:num w:numId="9">
+    <w:abstractNumId w:val="7"/>
   </w:num>
 </w:numbering>
 </file>
@@ -2291,6 +2765,18 @@
       <w:u w:val="single"/>
     </w:rPr>
   </w:style>
+  <w:style w:type="character" w:styleId="FollowedHyperlink">
+    <w:name w:val="FollowedHyperlink"/>
+    <w:basedOn w:val="DefaultParagraphFont"/>
+    <w:uiPriority w:val="99"/>
+    <w:semiHidden/>
+    <w:unhideWhenUsed/>
+    <w:rsid w:val="000B3EF2"/>
+    <w:rPr>
+      <w:color w:val="954F72" w:themeColor="followedHyperlink"/>
+      <w:u w:val="single"/>
+    </w:rPr>
+  </w:style>
 </w:styles>
 </file>
 
